--- a/KardexsOut/K42780.docx
+++ b/KardexsOut/K42780.docx
@@ -623,36 +623,22 @@
           <w:szCs w:val="20"/>
         </w:rPr>
       </w:pPr>
-      <w:r/>
-      <w:r>
-        <w:rPr>
-          <w:rStyle w:val="CommentsStyle"/>
+      <w:r>
+        <w:rPr>
+          <w:rFonts w:ascii="Arial Narrow" w:hAnsi="Arial Narrow"/>
+          <w:b/>
+          <w:sz w:val="20"/>
+          <w:szCs w:val="20"/>
         </w:rPr>
         <w:t>MARIA ISABEL GRACIELA HOSHI PAZ</w:t>
       </w:r>
       <w:r>
         <w:rPr>
-          <w:rStyle w:val="CommentsStyle"/>
-        </w:rPr>
-        <w:t xml:space="preserve">, QUIEN MANIFIESTA SER DE NACIONALIDAD PERUANA, DE ESTADO CIVIL SOLTERA, DE PROFESION BIOQUIMICA, IDENTIFICADA CON DOCUMENTO NACIONAL DE IDENTIDAD NUMERO </w:t>
-      </w:r>
-      <w:r>
-        <w:rPr>
-          <w:rStyle w:val="CommentsStyle"/>
-        </w:rPr>
-      </w:r>
-      <w:r>
-        <w:rPr>
-          <w:rStyle w:val="CommentsStyle"/>
-          <w:highlight w:val="yellow"/>
-        </w:rPr>
-        <w:t>44454651</w:t>
-      </w:r>
-      <w:r>
-        <w:rPr>
-          <w:rStyle w:val="CommentsStyle"/>
-        </w:rPr>
-        <w:t>, CON DOMICILIO EN CALLE SANTA ISABEL NUMERO 129, QUINTO PISO, DISTRITO DE MIRAFLORES, PROVINCIA DE LIMA, DEPARTAMENTO DE LIMA; QUIEN PROCEDE POR SU PROPIO DERECHO.===================</w:t>
+          <w:rFonts w:ascii="Arial Narrow" w:hAnsi="Arial Narrow"/>
+          <w:sz w:val="20"/>
+          <w:szCs w:val="20"/>
+        </w:rPr>
+        <w:t>, QUIEN MANIFIESTA SER DE NACIONALIDAD PERUANA, DE ESTADO CIVIL SOLTERA, DE PROFESION BIOQUIMICA, IDENTIFICADA CON DOCUMENTO NACIONAL DE IDENTIDAD NUMERO 44454651, CON DOMICILIO EN CALLE SANTA ISABEL NUMERO 129, QUINTO PISO, DISTRITO DE MIRAFLORES, PROVINCIA DE LIMA, DEPARTAMENTO DE LIMA; QUIEN PROCEDE POR SU PROPIO DERECHO.===================</w:t>
       </w:r>
     </w:p>
     <w:p>
@@ -777,95 +763,109 @@
           <w:szCs w:val="20"/>
         </w:rPr>
       </w:pPr>
-      <w:r/>
-      <w:r>
-        <w:rPr>
-          <w:rStyle w:val="CommentsStyle"/>
+      <w:r>
+        <w:rPr>
+          <w:rFonts w:ascii="Arial Narrow" w:hAnsi="Arial Narrow" w:cs="Verdana"/>
+          <w:sz w:val="20"/>
+          <w:szCs w:val="20"/>
         </w:rPr>
         <w:t xml:space="preserve">SIRVASE USTED EXTENDER EN SU REGISTRO DE ESCRITURAS PUBLICAS, UNA DE </w:t>
       </w:r>
       <w:r>
         <w:rPr>
-          <w:rStyle w:val="CommentsStyle"/>
+          <w:rFonts w:ascii="Arial Narrow" w:hAnsi="Arial Narrow" w:cs="Verdana"/>
+          <w:b/>
+          <w:bCs/>
+          <w:sz w:val="20"/>
+          <w:szCs w:val="20"/>
         </w:rPr>
         <w:t xml:space="preserve">PODER AMPLIO Y GENERAL, ESPECIAL Y DE REPRESENTACION PROCESAL </w:t>
       </w:r>
       <w:r>
         <w:rPr>
-          <w:rStyle w:val="CommentsStyle"/>
+          <w:rFonts w:ascii="Arial Narrow" w:hAnsi="Arial Narrow" w:cs="Verdana"/>
+          <w:sz w:val="20"/>
+          <w:szCs w:val="20"/>
         </w:rPr>
         <w:t xml:space="preserve">QUE OTORGA EN CONDICION DE </w:t>
       </w:r>
       <w:r>
         <w:rPr>
-          <w:rStyle w:val="CommentsStyle"/>
+          <w:rFonts w:ascii="Arial Narrow" w:hAnsi="Arial Narrow" w:cs="Verdana"/>
+          <w:b/>
+          <w:bCs/>
+          <w:sz w:val="20"/>
+          <w:szCs w:val="20"/>
         </w:rPr>
         <w:t xml:space="preserve">PODERDANTE, </w:t>
       </w:r>
       <w:r>
         <w:rPr>
-          <w:rStyle w:val="CommentsStyle"/>
+          <w:rFonts w:ascii="Arial Narrow" w:hAnsi="Arial Narrow" w:cs="Verdana"/>
+          <w:sz w:val="20"/>
+          <w:szCs w:val="20"/>
         </w:rPr>
         <w:t xml:space="preserve">DOÑA </w:t>
       </w:r>
       <w:r>
         <w:rPr>
-          <w:rStyle w:val="CommentsStyle"/>
+          <w:rFonts w:ascii="Arial Narrow" w:hAnsi="Arial Narrow" w:cs="Verdana"/>
+          <w:b/>
+          <w:sz w:val="20"/>
+          <w:szCs w:val="20"/>
         </w:rPr>
         <w:t>MARIA ISABEL GRACIELA HOSHI PAZ</w:t>
       </w:r>
       <w:r>
         <w:rPr>
-          <w:rStyle w:val="CommentsStyle"/>
-        </w:rPr>
-        <w:t xml:space="preserve">, IDENTIFICADA CON D.N.I. N° </w:t>
-      </w:r>
-      <w:r>
-        <w:rPr>
-          <w:rStyle w:val="CommentsStyle"/>
-        </w:rPr>
-      </w:r>
-      <w:r>
-        <w:rPr>
-          <w:rStyle w:val="CommentsStyle"/>
-          <w:highlight w:val="yellow"/>
-        </w:rPr>
-        <w:t>44454651</w:t>
-      </w:r>
-      <w:r>
-        <w:rPr>
-          <w:rStyle w:val="CommentsStyle"/>
-        </w:rPr>
-        <w:t xml:space="preserve">, CON DOMICILIO EN CALLE SANTA ISABEL 129 PISO 5 INTERIOR 501, DISTRITO DE MIRAFLORES, PROVINCIA Y DEPARTAMENTO DE LIMA, EN FAVOR DE DOÑA </w:t>
-      </w:r>
-      <w:r>
-        <w:rPr>
-          <w:rStyle w:val="CommentsStyle"/>
+          <w:rFonts w:ascii="Arial Narrow" w:hAnsi="Arial Narrow" w:cs="Verdana"/>
+          <w:sz w:val="20"/>
+          <w:szCs w:val="20"/>
+        </w:rPr>
+        <w:t xml:space="preserve">, IDENTIFICADA CON D.N.I. N° 44454651, CON DOMICILIO EN CALLE SANTA ISABEL 129 PISO 5 INTERIOR 501, DISTRITO DE MIRAFLORES, PROVINCIA Y DEPARTAMENTO DE LIMA, EN FAVOR DE DOÑA </w:t>
+      </w:r>
+      <w:r>
+        <w:rPr>
+          <w:rFonts w:ascii="Arial Narrow" w:hAnsi="Arial Narrow" w:cs="Verdana"/>
+          <w:b/>
+          <w:sz w:val="20"/>
+          <w:szCs w:val="20"/>
         </w:rPr>
         <w:t>ROSA ELENA PAZ CAMPODONICO</w:t>
       </w:r>
       <w:r>
         <w:rPr>
-          <w:rStyle w:val="CommentsStyle"/>
+          <w:rFonts w:ascii="Arial Narrow" w:hAnsi="Arial Narrow" w:cs="Verdana"/>
+          <w:sz w:val="20"/>
+          <w:szCs w:val="20"/>
         </w:rPr>
         <w:t xml:space="preserve">, IDENTIFICADA CON D.N.I. N° 08254742, CON DOMICILIO EN CALLE SANTA ISABEL 129 PISO 5 INTERIOR 501, DISTRITO DE MIRAFLORES, PROVINCIA Y DEPARTAMENTO DE LIMA, PARA QUE EN SU CONDICION DE </w:t>
       </w:r>
       <w:r>
         <w:rPr>
-          <w:rStyle w:val="CommentsStyle"/>
+          <w:rFonts w:ascii="Arial Narrow" w:hAnsi="Arial Narrow" w:cs="Verdana"/>
+          <w:b/>
+          <w:bCs/>
+          <w:sz w:val="20"/>
+          <w:szCs w:val="20"/>
         </w:rPr>
         <w:t xml:space="preserve">APODERADA </w:t>
       </w:r>
       <w:r>
         <w:rPr>
-          <w:rStyle w:val="CommentsStyle"/>
+          <w:rFonts w:ascii="Arial Narrow" w:hAnsi="Arial Narrow" w:cs="Verdana"/>
+          <w:sz w:val="20"/>
+          <w:szCs w:val="20"/>
         </w:rPr>
         <w:t xml:space="preserve">PUEDA EJERCER EN SU NOMBRE Y REPRESENTACION, INDIVIDUALMENTE Y A SOLA </w:t>
       </w:r>
       <w:r>
         <w:rPr>
-          <w:rStyle w:val="CommentsStyle"/>
-        </w:rPr>
+          <w:rFonts w:ascii="Arial Narrow" w:hAnsi="Arial Narrow" w:cs="Verdana"/>
+          <w:sz w:val="20"/>
+          <w:szCs w:val="20"/>
+        </w:rPr>
+        <w:lastRenderedPageBreak/>
         <w:t>FIRMA, LAS SIGUIENTES FACULTADES:================================================================</w:t>
       </w:r>
     </w:p>
@@ -1505,39 +1505,29 @@
           <w:szCs w:val="20"/>
         </w:rPr>
       </w:pPr>
-      <w:r/>
-      <w:r>
-        <w:rPr>
-          <w:rStyle w:val="CommentsStyle"/>
-        </w:rPr>
-        <w:t xml:space="preserve">UNA FIRMA ILEGIBLE: MARIA ISABEL GRACIELA HOSHI PAZ. DNI </w:t>
-      </w:r>
-      <w:r>
-        <w:rPr>
-          <w:rStyle w:val="CommentsStyle"/>
-        </w:rPr>
-      </w:r>
-      <w:r>
-        <w:rPr>
-          <w:rStyle w:val="CommentsStyle"/>
-          <w:highlight w:val="yellow"/>
-        </w:rPr>
-        <w:t>44454651</w:t>
-      </w:r>
-      <w:r>
-        <w:rPr>
-          <w:rStyle w:val="CommentsStyle"/>
-        </w:rPr>
-      </w:r>
-      <w:r>
-        <w:rPr>
-          <w:rStyle w:val="CommentsStyle"/>
+      <w:r>
+        <w:rPr>
+          <w:rFonts w:ascii="Arial Narrow" w:hAnsi="Arial Narrow" w:cs="Tahoma"/>
+          <w:sz w:val="20"/>
+          <w:szCs w:val="20"/>
+        </w:rPr>
+        <w:t>UNA FIRMA ILEGIBLE: MARIA ISABEL GRACIELA HOSHI PAZ. DNI 44454651</w:t>
+      </w:r>
+      <w:proofErr w:type="gramStart"/>
+      <w:r>
+        <w:rPr>
+          <w:rFonts w:ascii="Arial Narrow" w:hAnsi="Arial Narrow" w:cs="Tahoma"/>
+          <w:sz w:val="20"/>
+          <w:szCs w:val="20"/>
         </w:rPr>
         <w:t>.=</w:t>
       </w:r>
-      <w:r>
-        <w:rPr>
-          <w:rStyle w:val="CommentsStyle"/>
+      <w:proofErr w:type="gramEnd"/>
+      <w:r>
+        <w:rPr>
+          <w:rFonts w:ascii="Arial Narrow" w:hAnsi="Arial Narrow" w:cs="Tahoma"/>
+          <w:sz w:val="20"/>
+          <w:szCs w:val="20"/>
         </w:rPr>
         <w:t>==================================</w:t>
       </w:r>
@@ -3487,13 +3477,6 @@
       <w:sz w:val="24"/>
       <w:szCs w:val="24"/>
       <w:lang w:val="es-ES" w:eastAsia="hi-IN" w:bidi="hi-IN"/>
-    </w:rPr>
-  </w:style>
-  <w:style w:type="character" w:customStyle="1" w:styleId="CommentsStyle">
-    <w:name w:val="CommentsStyle"/>
-    <w:rPr>
-      <w:rFonts w:ascii="Arial Narrow" w:hAnsi="Arial Narrow"/>
-      <w:sz w:val="20"/>
     </w:rPr>
   </w:style>
 </w:styles>

--- a/KardexsOut/K42780.docx
+++ b/KardexsOut/K42780.docx
@@ -623,22 +623,35 @@
           <w:szCs w:val="20"/>
         </w:rPr>
       </w:pPr>
-      <w:r>
-        <w:rPr>
-          <w:rFonts w:ascii="Arial Narrow" w:hAnsi="Arial Narrow"/>
-          <w:b/>
-          <w:sz w:val="20"/>
-          <w:szCs w:val="20"/>
+      <w:r/>
+      <w:r>
+        <w:rPr>
+          <w:rStyle w:val="CommentsStyle"/>
         </w:rPr>
         <w:t>MARIA ISABEL GRACIELA HOSHI PAZ</w:t>
       </w:r>
       <w:r>
         <w:rPr>
-          <w:rFonts w:ascii="Arial Narrow" w:hAnsi="Arial Narrow"/>
-          <w:sz w:val="20"/>
-          <w:szCs w:val="20"/>
-        </w:rPr>
-        <w:t>, QUIEN MANIFIESTA SER DE NACIONALIDAD PERUANA, DE ESTADO CIVIL SOLTERA, DE PROFESION BIOQUIMICA, IDENTIFICADA CON DOCUMENTO NACIONAL DE IDENTIDAD NUMERO 44454651, CON DOMICILIO EN CALLE SANTA ISABEL NUMERO 129, QUINTO PISO, DISTRITO DE MIRAFLORES, PROVINCIA DE LIMA, DEPARTAMENTO DE LIMA; QUIEN PROCEDE POR SU PROPIO DERECHO.===================</w:t>
+          <w:rStyle w:val="CommentsStyle"/>
+        </w:rPr>
+        <w:t xml:space="preserve">, QUIEN MANIFIESTA SER DE NACIONALIDAD PERUANA, DE ESTADO CIVIL SOLTERA, DE PROFESION BIOQUIMICA, IDENTIFICADA CON DOCUMENTO NACIONAL DE IDENTIDAD NUMERO </w:t>
+      </w:r>
+      <w:r>
+        <w:rPr>
+          <w:rStyle w:val="CommentsStyle"/>
+        </w:rPr>
+      </w:r>
+      <w:r>
+        <w:rPr>
+          <w:rStyle w:val="CommentsStyle"/>
+        </w:rPr>
+        <w:t>44454651</w:t>
+      </w:r>
+      <w:r>
+        <w:rPr>
+          <w:rStyle w:val="CommentsStyle"/>
+        </w:rPr>
+        <w:t>, CON DOMICILIO EN CALLE SANTA ISABEL NUMERO 129, QUINTO PISO, DISTRITO DE MIRAFLORES, PROVINCIA DE LIMA, DEPARTAMENTO DE LIMA; QUIEN PROCEDE POR SU PROPIO DERECHO.===================</w:t>
       </w:r>
     </w:p>
     <w:p>
@@ -763,109 +776,94 @@
           <w:szCs w:val="20"/>
         </w:rPr>
       </w:pPr>
-      <w:r>
-        <w:rPr>
-          <w:rFonts w:ascii="Arial Narrow" w:hAnsi="Arial Narrow" w:cs="Verdana"/>
-          <w:sz w:val="20"/>
-          <w:szCs w:val="20"/>
+      <w:r/>
+      <w:r>
+        <w:rPr>
+          <w:rStyle w:val="CommentsStyle"/>
         </w:rPr>
         <w:t xml:space="preserve">SIRVASE USTED EXTENDER EN SU REGISTRO DE ESCRITURAS PUBLICAS, UNA DE </w:t>
       </w:r>
       <w:r>
         <w:rPr>
-          <w:rFonts w:ascii="Arial Narrow" w:hAnsi="Arial Narrow" w:cs="Verdana"/>
-          <w:b/>
-          <w:bCs/>
-          <w:sz w:val="20"/>
-          <w:szCs w:val="20"/>
+          <w:rStyle w:val="CommentsStyle"/>
         </w:rPr>
         <w:t xml:space="preserve">PODER AMPLIO Y GENERAL, ESPECIAL Y DE REPRESENTACION PROCESAL </w:t>
       </w:r>
       <w:r>
         <w:rPr>
-          <w:rFonts w:ascii="Arial Narrow" w:hAnsi="Arial Narrow" w:cs="Verdana"/>
-          <w:sz w:val="20"/>
-          <w:szCs w:val="20"/>
+          <w:rStyle w:val="CommentsStyle"/>
         </w:rPr>
         <w:t xml:space="preserve">QUE OTORGA EN CONDICION DE </w:t>
       </w:r>
       <w:r>
         <w:rPr>
-          <w:rFonts w:ascii="Arial Narrow" w:hAnsi="Arial Narrow" w:cs="Verdana"/>
-          <w:b/>
-          <w:bCs/>
-          <w:sz w:val="20"/>
-          <w:szCs w:val="20"/>
+          <w:rStyle w:val="CommentsStyle"/>
         </w:rPr>
         <w:t xml:space="preserve">PODERDANTE, </w:t>
       </w:r>
       <w:r>
         <w:rPr>
-          <w:rFonts w:ascii="Arial Narrow" w:hAnsi="Arial Narrow" w:cs="Verdana"/>
-          <w:sz w:val="20"/>
-          <w:szCs w:val="20"/>
+          <w:rStyle w:val="CommentsStyle"/>
         </w:rPr>
         <w:t xml:space="preserve">DOÑA </w:t>
       </w:r>
       <w:r>
         <w:rPr>
-          <w:rFonts w:ascii="Arial Narrow" w:hAnsi="Arial Narrow" w:cs="Verdana"/>
-          <w:b/>
-          <w:sz w:val="20"/>
-          <w:szCs w:val="20"/>
+          <w:rStyle w:val="CommentsStyle"/>
         </w:rPr>
         <w:t>MARIA ISABEL GRACIELA HOSHI PAZ</w:t>
       </w:r>
       <w:r>
         <w:rPr>
-          <w:rFonts w:ascii="Arial Narrow" w:hAnsi="Arial Narrow" w:cs="Verdana"/>
-          <w:sz w:val="20"/>
-          <w:szCs w:val="20"/>
-        </w:rPr>
-        <w:t xml:space="preserve">, IDENTIFICADA CON D.N.I. N° 44454651, CON DOMICILIO EN CALLE SANTA ISABEL 129 PISO 5 INTERIOR 501, DISTRITO DE MIRAFLORES, PROVINCIA Y DEPARTAMENTO DE LIMA, EN FAVOR DE DOÑA </w:t>
-      </w:r>
-      <w:r>
-        <w:rPr>
-          <w:rFonts w:ascii="Arial Narrow" w:hAnsi="Arial Narrow" w:cs="Verdana"/>
-          <w:b/>
-          <w:sz w:val="20"/>
-          <w:szCs w:val="20"/>
+          <w:rStyle w:val="CommentsStyle"/>
+        </w:rPr>
+        <w:t xml:space="preserve">, IDENTIFICADA CON D.N.I. N° </w:t>
+      </w:r>
+      <w:r>
+        <w:rPr>
+          <w:rStyle w:val="CommentsStyle"/>
+        </w:rPr>
+      </w:r>
+      <w:r>
+        <w:rPr>
+          <w:rStyle w:val="CommentsStyle"/>
+        </w:rPr>
+        <w:t>44454651</w:t>
+      </w:r>
+      <w:r>
+        <w:rPr>
+          <w:rStyle w:val="CommentsStyle"/>
+        </w:rPr>
+        <w:t xml:space="preserve">, CON DOMICILIO EN CALLE SANTA ISABEL 129 PISO 5 INTERIOR 501, DISTRITO DE MIRAFLORES, PROVINCIA Y DEPARTAMENTO DE LIMA, EN FAVOR DE DOÑA </w:t>
+      </w:r>
+      <w:r>
+        <w:rPr>
+          <w:rStyle w:val="CommentsStyle"/>
         </w:rPr>
         <w:t>ROSA ELENA PAZ CAMPODONICO</w:t>
       </w:r>
       <w:r>
         <w:rPr>
-          <w:rFonts w:ascii="Arial Narrow" w:hAnsi="Arial Narrow" w:cs="Verdana"/>
-          <w:sz w:val="20"/>
-          <w:szCs w:val="20"/>
+          <w:rStyle w:val="CommentsStyle"/>
         </w:rPr>
         <w:t xml:space="preserve">, IDENTIFICADA CON D.N.I. N° 08254742, CON DOMICILIO EN CALLE SANTA ISABEL 129 PISO 5 INTERIOR 501, DISTRITO DE MIRAFLORES, PROVINCIA Y DEPARTAMENTO DE LIMA, PARA QUE EN SU CONDICION DE </w:t>
       </w:r>
       <w:r>
         <w:rPr>
-          <w:rFonts w:ascii="Arial Narrow" w:hAnsi="Arial Narrow" w:cs="Verdana"/>
-          <w:b/>
-          <w:bCs/>
-          <w:sz w:val="20"/>
-          <w:szCs w:val="20"/>
+          <w:rStyle w:val="CommentsStyle"/>
         </w:rPr>
         <w:t xml:space="preserve">APODERADA </w:t>
       </w:r>
       <w:r>
         <w:rPr>
-          <w:rFonts w:ascii="Arial Narrow" w:hAnsi="Arial Narrow" w:cs="Verdana"/>
-          <w:sz w:val="20"/>
-          <w:szCs w:val="20"/>
+          <w:rStyle w:val="CommentsStyle"/>
         </w:rPr>
         <w:t xml:space="preserve">PUEDA EJERCER EN SU NOMBRE Y REPRESENTACION, INDIVIDUALMENTE Y A SOLA </w:t>
       </w:r>
       <w:r>
         <w:rPr>
-          <w:rFonts w:ascii="Arial Narrow" w:hAnsi="Arial Narrow" w:cs="Verdana"/>
-          <w:sz w:val="20"/>
-          <w:szCs w:val="20"/>
-        </w:rPr>
-        <w:lastRenderedPageBreak/>
+          <w:rStyle w:val="CommentsStyle"/>
+        </w:rPr>
         <w:t>FIRMA, LAS SIGUIENTES FACULTADES:================================================================</w:t>
       </w:r>
     </w:p>
@@ -1505,29 +1503,38 @@
           <w:szCs w:val="20"/>
         </w:rPr>
       </w:pPr>
-      <w:r>
-        <w:rPr>
-          <w:rFonts w:ascii="Arial Narrow" w:hAnsi="Arial Narrow" w:cs="Tahoma"/>
-          <w:sz w:val="20"/>
-          <w:szCs w:val="20"/>
-        </w:rPr>
-        <w:t>UNA FIRMA ILEGIBLE: MARIA ISABEL GRACIELA HOSHI PAZ. DNI 44454651</w:t>
-      </w:r>
-      <w:proofErr w:type="gramStart"/>
-      <w:r>
-        <w:rPr>
-          <w:rFonts w:ascii="Arial Narrow" w:hAnsi="Arial Narrow" w:cs="Tahoma"/>
-          <w:sz w:val="20"/>
-          <w:szCs w:val="20"/>
+      <w:r/>
+      <w:r>
+        <w:rPr>
+          <w:rStyle w:val="CommentsStyle"/>
+        </w:rPr>
+        <w:t xml:space="preserve">UNA FIRMA ILEGIBLE: MARIA ISABEL GRACIELA HOSHI PAZ. DNI </w:t>
+      </w:r>
+      <w:r>
+        <w:rPr>
+          <w:rStyle w:val="CommentsStyle"/>
+        </w:rPr>
+      </w:r>
+      <w:r>
+        <w:rPr>
+          <w:rStyle w:val="CommentsStyle"/>
+        </w:rPr>
+        <w:t>44454651</w:t>
+      </w:r>
+      <w:r>
+        <w:rPr>
+          <w:rStyle w:val="CommentsStyle"/>
+        </w:rPr>
+      </w:r>
+      <w:r>
+        <w:rPr>
+          <w:rStyle w:val="CommentsStyle"/>
         </w:rPr>
         <w:t>.=</w:t>
       </w:r>
-      <w:proofErr w:type="gramEnd"/>
-      <w:r>
-        <w:rPr>
-          <w:rFonts w:ascii="Arial Narrow" w:hAnsi="Arial Narrow" w:cs="Tahoma"/>
-          <w:sz w:val="20"/>
-          <w:szCs w:val="20"/>
+      <w:r>
+        <w:rPr>
+          <w:rStyle w:val="CommentsStyle"/>
         </w:rPr>
         <w:t>==================================</w:t>
       </w:r>
@@ -3477,6 +3484,13 @@
       <w:sz w:val="24"/>
       <w:szCs w:val="24"/>
       <w:lang w:val="es-ES" w:eastAsia="hi-IN" w:bidi="hi-IN"/>
+    </w:rPr>
+  </w:style>
+  <w:style w:type="character" w:customStyle="1" w:styleId="CommentsStyle">
+    <w:name w:val="CommentsStyle"/>
+    <w:rPr>
+      <w:rFonts w:ascii="Arial Narrow" w:hAnsi="Arial Narrow"/>
+      <w:sz w:val="20"/>
     </w:rPr>
   </w:style>
 </w:styles>
